--- a/Kayla_Ketner_capstone_proposal.docx
+++ b/Kayla_Ketner_capstone_proposal.docx
@@ -569,28 +569,7 @@
           <w:rFonts w:ascii="Georgia" w:eastAsia="Georgia" w:hAnsi="Georgia" w:cs="Georgia"/>
           <w:i/>
         </w:rPr>
-        <w:t xml:space="preserve">A </w:t>
-      </w:r>
-      <w:r>
-        <w:rPr>
-          <w:rFonts w:ascii="Georgia" w:eastAsia="Georgia" w:hAnsi="Georgia" w:cs="Georgia"/>
-          <w:i/>
-        </w:rPr>
-        <w:t>README file that provides an</w:t>
-      </w:r>
-      <w:r>
-        <w:rPr>
-          <w:rFonts w:ascii="Georgia" w:eastAsia="Georgia" w:hAnsi="Georgia" w:cs="Georgia"/>
-          <w:i/>
-        </w:rPr>
-        <w:t xml:space="preserve"> </w:t>
-      </w:r>
-      <w:r>
-        <w:rPr>
-          <w:rFonts w:ascii="Georgia" w:eastAsia="Georgia" w:hAnsi="Georgia" w:cs="Georgia"/>
-          <w:i/>
-        </w:rPr>
-        <w:t>overview of the project, instructions for running the code, and details on the chosen</w:t>
+        <w:t>A README file that provides an overview of the project, instructions for running the code, and details on the chosen</w:t>
       </w:r>
       <w:r>
         <w:rPr>
@@ -740,7 +719,27 @@
           <w:sz w:val="38"/>
           <w:szCs w:val="38"/>
         </w:rPr>
-        <w:t>Schedule (through &lt;date of demo day&gt;)</w:t>
+        <w:t xml:space="preserve">Schedule (through </w:t>
+      </w:r>
+      <w:r>
+        <w:rPr>
+          <w:rFonts w:ascii="Verdana" w:eastAsia="Verdana" w:hAnsi="Verdana" w:cs="Verdana"/>
+          <w:b/>
+          <w:color w:val="538135"/>
+          <w:sz w:val="38"/>
+          <w:szCs w:val="38"/>
+        </w:rPr>
+        <w:t>Demo Day: Aug. 16th</w:t>
+      </w:r>
+      <w:r>
+        <w:rPr>
+          <w:rFonts w:ascii="Verdana" w:eastAsia="Verdana" w:hAnsi="Verdana" w:cs="Verdana"/>
+          <w:b/>
+          <w:color w:val="538135"/>
+          <w:sz w:val="38"/>
+          <w:szCs w:val="38"/>
+        </w:rPr>
+        <w:t>)</w:t>
       </w:r>
     </w:p>
     <w:p>
